--- a/PMSClient/DocTemplate/Doc/加工临时记录单.docx
+++ b/PMSClient/DocTemplate/Doc/加工临时记录单.docx
@@ -6,31 +6,37 @@
       <w:pPr>
         <w:pStyle w:val="a3"/>
         <w:rPr>
-          <w:rFonts w:hint="eastAsia"/>
+          <w:rFonts w:ascii="宋体" w:hAnsi="宋体"/>
         </w:rPr>
       </w:pPr>
       <w:r>
+        <w:rPr>
+          <w:rFonts w:ascii="宋体" w:hAnsi="宋体"/>
+        </w:rPr>
         <w:t>成都先锋材料有限公司</w:t>
       </w:r>
       <w:r>
         <w:rPr>
-          <w:rFonts w:hint="eastAsia"/>
+          <w:rFonts w:ascii="宋体" w:hAnsi="宋体" w:hint="eastAsia"/>
         </w:rPr>
         <w:t>-</w:t>
       </w:r>
       <w:r>
+        <w:rPr>
+          <w:rFonts w:ascii="宋体" w:hAnsi="宋体"/>
+        </w:rPr>
         <w:t>加工临时记录单</w:t>
       </w:r>
     </w:p>
     <w:p>
       <w:pPr>
         <w:rPr>
-          <w:rFonts w:hint="eastAsia"/>
+          <w:rFonts w:ascii="宋体" w:eastAsia="宋体" w:hAnsi="宋体"/>
         </w:rPr>
       </w:pPr>
       <w:r>
         <w:rPr>
-          <w:rFonts w:hint="eastAsia"/>
+          <w:rFonts w:ascii="宋体" w:eastAsia="宋体" w:hAnsi="宋体" w:hint="eastAsia"/>
         </w:rPr>
         <w:t>注意，加工的时候可以现在此记录单上记录，然后及时录入到PMS生产管理系统当中</w:t>
       </w:r>
@@ -60,18 +66,20 @@
           <w:p>
             <w:pPr>
               <w:rPr>
+                <w:rFonts w:ascii="宋体" w:eastAsia="宋体" w:hAnsi="宋体"/>
                 <w:sz w:val="24"/>
               </w:rPr>
             </w:pPr>
             <w:r>
               <w:rPr>
+                <w:rFonts w:ascii="宋体" w:eastAsia="宋体" w:hAnsi="宋体"/>
                 <w:sz w:val="24"/>
               </w:rPr>
               <w:t>编号</w:t>
             </w:r>
             <w:r>
               <w:rPr>
-                <w:rFonts w:hint="eastAsia"/>
+                <w:rFonts w:ascii="宋体" w:eastAsia="宋体" w:hAnsi="宋体" w:hint="eastAsia"/>
                 <w:sz w:val="24"/>
               </w:rPr>
               <w:t>[准确填写]</w:t>
@@ -85,18 +93,20 @@
           <w:p>
             <w:pPr>
               <w:rPr>
+                <w:rFonts w:ascii="宋体" w:eastAsia="宋体" w:hAnsi="宋体"/>
                 <w:sz w:val="24"/>
               </w:rPr>
             </w:pPr>
             <w:r>
               <w:rPr>
+                <w:rFonts w:ascii="宋体" w:eastAsia="宋体" w:hAnsi="宋体"/>
                 <w:sz w:val="24"/>
               </w:rPr>
               <w:t>成分</w:t>
             </w:r>
             <w:r>
               <w:rPr>
-                <w:rFonts w:hint="eastAsia"/>
+                <w:rFonts w:ascii="宋体" w:eastAsia="宋体" w:hAnsi="宋体" w:hint="eastAsia"/>
                 <w:sz w:val="24"/>
               </w:rPr>
               <w:t>[可以简写，自己能区分即可]</w:t>
@@ -111,18 +121,20 @@
             <w:pPr>
               <w:jc w:val="center"/>
               <w:rPr>
+                <w:rFonts w:ascii="宋体" w:eastAsia="宋体" w:hAnsi="宋体"/>
                 <w:sz w:val="24"/>
               </w:rPr>
             </w:pPr>
             <w:r>
               <w:rPr>
+                <w:rFonts w:ascii="宋体" w:eastAsia="宋体" w:hAnsi="宋体"/>
                 <w:sz w:val="24"/>
               </w:rPr>
               <w:t>直径</w:t>
             </w:r>
             <w:r>
               <w:rPr>
-                <w:rFonts w:hint="eastAsia"/>
+                <w:rFonts w:ascii="宋体" w:eastAsia="宋体" w:hAnsi="宋体" w:hint="eastAsia"/>
                 <w:sz w:val="24"/>
               </w:rPr>
               <w:t>1</w:t>
@@ -137,18 +149,20 @@
             <w:pPr>
               <w:jc w:val="center"/>
               <w:rPr>
+                <w:rFonts w:ascii="宋体" w:eastAsia="宋体" w:hAnsi="宋体"/>
                 <w:sz w:val="24"/>
               </w:rPr>
             </w:pPr>
             <w:r>
               <w:rPr>
+                <w:rFonts w:ascii="宋体" w:eastAsia="宋体" w:hAnsi="宋体"/>
                 <w:sz w:val="24"/>
               </w:rPr>
               <w:t>直径</w:t>
             </w:r>
             <w:r>
               <w:rPr>
-                <w:rFonts w:hint="eastAsia"/>
+                <w:rFonts w:ascii="宋体" w:eastAsia="宋体" w:hAnsi="宋体" w:hint="eastAsia"/>
                 <w:sz w:val="24"/>
               </w:rPr>
               <w:t>2</w:t>
@@ -163,18 +177,20 @@
             <w:pPr>
               <w:jc w:val="center"/>
               <w:rPr>
+                <w:rFonts w:ascii="宋体" w:eastAsia="宋体" w:hAnsi="宋体"/>
                 <w:sz w:val="24"/>
               </w:rPr>
             </w:pPr>
             <w:r>
               <w:rPr>
+                <w:rFonts w:ascii="宋体" w:eastAsia="宋体" w:hAnsi="宋体"/>
                 <w:sz w:val="24"/>
               </w:rPr>
               <w:t>厚度</w:t>
             </w:r>
             <w:r>
               <w:rPr>
-                <w:rFonts w:hint="eastAsia"/>
+                <w:rFonts w:ascii="宋体" w:eastAsia="宋体" w:hAnsi="宋体" w:hint="eastAsia"/>
                 <w:sz w:val="24"/>
               </w:rPr>
               <w:t>1</w:t>
@@ -189,18 +205,20 @@
             <w:pPr>
               <w:jc w:val="center"/>
               <w:rPr>
+                <w:rFonts w:ascii="宋体" w:eastAsia="宋体" w:hAnsi="宋体"/>
                 <w:sz w:val="24"/>
               </w:rPr>
             </w:pPr>
             <w:r>
               <w:rPr>
+                <w:rFonts w:ascii="宋体" w:eastAsia="宋体" w:hAnsi="宋体"/>
                 <w:sz w:val="24"/>
               </w:rPr>
               <w:t>厚度</w:t>
             </w:r>
             <w:r>
               <w:rPr>
-                <w:rFonts w:hint="eastAsia"/>
+                <w:rFonts w:ascii="宋体" w:eastAsia="宋体" w:hAnsi="宋体" w:hint="eastAsia"/>
                 <w:sz w:val="24"/>
               </w:rPr>
               <w:t>2</w:t>
@@ -215,18 +233,20 @@
             <w:pPr>
               <w:jc w:val="center"/>
               <w:rPr>
+                <w:rFonts w:ascii="宋体" w:eastAsia="宋体" w:hAnsi="宋体"/>
                 <w:sz w:val="24"/>
               </w:rPr>
             </w:pPr>
             <w:r>
               <w:rPr>
+                <w:rFonts w:ascii="宋体" w:eastAsia="宋体" w:hAnsi="宋体"/>
                 <w:sz w:val="24"/>
               </w:rPr>
               <w:t>厚度</w:t>
             </w:r>
             <w:r>
               <w:rPr>
-                <w:rFonts w:hint="eastAsia"/>
+                <w:rFonts w:ascii="宋体" w:eastAsia="宋体" w:hAnsi="宋体" w:hint="eastAsia"/>
                 <w:sz w:val="24"/>
               </w:rPr>
               <w:t>3</w:t>
@@ -241,18 +261,20 @@
             <w:pPr>
               <w:jc w:val="center"/>
               <w:rPr>
+                <w:rFonts w:ascii="宋体" w:eastAsia="宋体" w:hAnsi="宋体"/>
                 <w:sz w:val="24"/>
               </w:rPr>
             </w:pPr>
             <w:r>
               <w:rPr>
+                <w:rFonts w:ascii="宋体" w:eastAsia="宋体" w:hAnsi="宋体"/>
                 <w:sz w:val="24"/>
               </w:rPr>
               <w:t>厚度</w:t>
             </w:r>
             <w:r>
               <w:rPr>
-                <w:rFonts w:hint="eastAsia"/>
+                <w:rFonts w:ascii="宋体" w:eastAsia="宋体" w:hAnsi="宋体" w:hint="eastAsia"/>
                 <w:sz w:val="24"/>
               </w:rPr>
               <w:t>4</w:t>
@@ -267,11 +289,13 @@
             <w:pPr>
               <w:jc w:val="center"/>
               <w:rPr>
+                <w:rFonts w:ascii="宋体" w:eastAsia="宋体" w:hAnsi="宋体"/>
                 <w:sz w:val="24"/>
               </w:rPr>
             </w:pPr>
             <w:r>
               <w:rPr>
+                <w:rFonts w:ascii="宋体" w:eastAsia="宋体" w:hAnsi="宋体"/>
                 <w:sz w:val="24"/>
               </w:rPr>
               <w:t>备注</w:t>
@@ -287,7 +311,8 @@
           <w:p>
             <w:pPr>
               <w:rPr>
-                <w:sz w:val="24"/>
+                <w:rFonts w:ascii="宋体" w:eastAsia="宋体" w:hAnsi="宋体"/>
+                <w:sz w:val="28"/>
               </w:rPr>
             </w:pPr>
           </w:p>
@@ -299,79 +324,86 @@
           <w:p>
             <w:pPr>
               <w:rPr>
-                <w:sz w:val="24"/>
-              </w:rPr>
-            </w:pPr>
-          </w:p>
-        </w:tc>
-        <w:tc>
-          <w:tcPr>
-            <w:tcW w:w="1134" w:type="dxa"/>
-          </w:tcPr>
-          <w:p>
-            <w:pPr>
-              <w:rPr>
-                <w:sz w:val="24"/>
-              </w:rPr>
-            </w:pPr>
-          </w:p>
-        </w:tc>
-        <w:tc>
-          <w:tcPr>
-            <w:tcW w:w="1134" w:type="dxa"/>
-          </w:tcPr>
-          <w:p>
-            <w:pPr>
-              <w:rPr>
-                <w:sz w:val="24"/>
-              </w:rPr>
-            </w:pPr>
-          </w:p>
-        </w:tc>
-        <w:tc>
-          <w:tcPr>
-            <w:tcW w:w="1134" w:type="dxa"/>
-          </w:tcPr>
-          <w:p>
-            <w:pPr>
-              <w:rPr>
-                <w:sz w:val="24"/>
-              </w:rPr>
-            </w:pPr>
-          </w:p>
-        </w:tc>
-        <w:tc>
-          <w:tcPr>
-            <w:tcW w:w="1134" w:type="dxa"/>
-          </w:tcPr>
-          <w:p>
-            <w:pPr>
-              <w:rPr>
-                <w:sz w:val="24"/>
-              </w:rPr>
-            </w:pPr>
-          </w:p>
-        </w:tc>
-        <w:tc>
-          <w:tcPr>
-            <w:tcW w:w="1134" w:type="dxa"/>
-          </w:tcPr>
-          <w:p>
-            <w:pPr>
-              <w:rPr>
-                <w:sz w:val="24"/>
-              </w:rPr>
-            </w:pPr>
-          </w:p>
-        </w:tc>
-        <w:tc>
-          <w:tcPr>
-            <w:tcW w:w="1134" w:type="dxa"/>
-          </w:tcPr>
-          <w:p>
-            <w:pPr>
-              <w:rPr>
-                <w:sz w:val="24"/>
+                <w:rFonts w:ascii="宋体" w:eastAsia="宋体" w:hAnsi="宋体"/>
+                <w:sz w:val="28"/>
+              </w:rPr>
+            </w:pPr>
+          </w:p>
+        </w:tc>
+        <w:tc>
+          <w:tcPr>
+            <w:tcW w:w="1134" w:type="dxa"/>
+          </w:tcPr>
+          <w:p>
+            <w:pPr>
+              <w:rPr>
+                <w:rFonts w:ascii="宋体" w:eastAsia="宋体" w:hAnsi="宋体"/>
+                <w:sz w:val="28"/>
+              </w:rPr>
+            </w:pPr>
+          </w:p>
+        </w:tc>
+        <w:tc>
+          <w:tcPr>
+            <w:tcW w:w="1134" w:type="dxa"/>
+          </w:tcPr>
+          <w:p>
+            <w:pPr>
+              <w:rPr>
+                <w:rFonts w:ascii="宋体" w:eastAsia="宋体" w:hAnsi="宋体"/>
+                <w:sz w:val="28"/>
+              </w:rPr>
+            </w:pPr>
+          </w:p>
+        </w:tc>
+        <w:tc>
+          <w:tcPr>
+            <w:tcW w:w="1134" w:type="dxa"/>
+          </w:tcPr>
+          <w:p>
+            <w:pPr>
+              <w:rPr>
+                <w:rFonts w:ascii="宋体" w:eastAsia="宋体" w:hAnsi="宋体"/>
+                <w:sz w:val="28"/>
+              </w:rPr>
+            </w:pPr>
+          </w:p>
+        </w:tc>
+        <w:tc>
+          <w:tcPr>
+            <w:tcW w:w="1134" w:type="dxa"/>
+          </w:tcPr>
+          <w:p>
+            <w:pPr>
+              <w:rPr>
+                <w:rFonts w:ascii="宋体" w:eastAsia="宋体" w:hAnsi="宋体"/>
+                <w:sz w:val="28"/>
+              </w:rPr>
+            </w:pPr>
+          </w:p>
+        </w:tc>
+        <w:tc>
+          <w:tcPr>
+            <w:tcW w:w="1134" w:type="dxa"/>
+          </w:tcPr>
+          <w:p>
+            <w:pPr>
+              <w:rPr>
+                <w:rFonts w:ascii="宋体" w:eastAsia="宋体" w:hAnsi="宋体"/>
+                <w:sz w:val="28"/>
+              </w:rPr>
+            </w:pPr>
+          </w:p>
+        </w:tc>
+        <w:tc>
+          <w:tcPr>
+            <w:tcW w:w="1134" w:type="dxa"/>
+          </w:tcPr>
+          <w:p>
+            <w:pPr>
+              <w:rPr>
+                <w:rFonts w:ascii="宋体" w:eastAsia="宋体" w:hAnsi="宋体"/>
+                <w:sz w:val="28"/>
               </w:rPr>
             </w:pPr>
           </w:p>
@@ -383,7 +415,8 @@
           <w:p>
             <w:pPr>
               <w:rPr>
-                <w:sz w:val="24"/>
+                <w:rFonts w:ascii="宋体" w:eastAsia="宋体" w:hAnsi="宋体"/>
+                <w:sz w:val="28"/>
               </w:rPr>
             </w:pPr>
           </w:p>
@@ -397,7 +430,8 @@
           <w:p>
             <w:pPr>
               <w:rPr>
-                <w:sz w:val="24"/>
+                <w:rFonts w:ascii="宋体" w:eastAsia="宋体" w:hAnsi="宋体"/>
+                <w:sz w:val="28"/>
               </w:rPr>
             </w:pPr>
           </w:p>
@@ -409,79 +443,86 @@
           <w:p>
             <w:pPr>
               <w:rPr>
-                <w:sz w:val="24"/>
-              </w:rPr>
-            </w:pPr>
-          </w:p>
-        </w:tc>
-        <w:tc>
-          <w:tcPr>
-            <w:tcW w:w="1134" w:type="dxa"/>
-          </w:tcPr>
-          <w:p>
-            <w:pPr>
-              <w:rPr>
-                <w:sz w:val="24"/>
-              </w:rPr>
-            </w:pPr>
-          </w:p>
-        </w:tc>
-        <w:tc>
-          <w:tcPr>
-            <w:tcW w:w="1134" w:type="dxa"/>
-          </w:tcPr>
-          <w:p>
-            <w:pPr>
-              <w:rPr>
-                <w:sz w:val="24"/>
-              </w:rPr>
-            </w:pPr>
-          </w:p>
-        </w:tc>
-        <w:tc>
-          <w:tcPr>
-            <w:tcW w:w="1134" w:type="dxa"/>
-          </w:tcPr>
-          <w:p>
-            <w:pPr>
-              <w:rPr>
-                <w:sz w:val="24"/>
-              </w:rPr>
-            </w:pPr>
-          </w:p>
-        </w:tc>
-        <w:tc>
-          <w:tcPr>
-            <w:tcW w:w="1134" w:type="dxa"/>
-          </w:tcPr>
-          <w:p>
-            <w:pPr>
-              <w:rPr>
-                <w:sz w:val="24"/>
-              </w:rPr>
-            </w:pPr>
-          </w:p>
-        </w:tc>
-        <w:tc>
-          <w:tcPr>
-            <w:tcW w:w="1134" w:type="dxa"/>
-          </w:tcPr>
-          <w:p>
-            <w:pPr>
-              <w:rPr>
-                <w:sz w:val="24"/>
-              </w:rPr>
-            </w:pPr>
-          </w:p>
-        </w:tc>
-        <w:tc>
-          <w:tcPr>
-            <w:tcW w:w="1134" w:type="dxa"/>
-          </w:tcPr>
-          <w:p>
-            <w:pPr>
-              <w:rPr>
-                <w:sz w:val="24"/>
+                <w:rFonts w:ascii="宋体" w:eastAsia="宋体" w:hAnsi="宋体"/>
+                <w:sz w:val="28"/>
+              </w:rPr>
+            </w:pPr>
+          </w:p>
+        </w:tc>
+        <w:tc>
+          <w:tcPr>
+            <w:tcW w:w="1134" w:type="dxa"/>
+          </w:tcPr>
+          <w:p>
+            <w:pPr>
+              <w:rPr>
+                <w:rFonts w:ascii="宋体" w:eastAsia="宋体" w:hAnsi="宋体"/>
+                <w:sz w:val="28"/>
+              </w:rPr>
+            </w:pPr>
+          </w:p>
+        </w:tc>
+        <w:tc>
+          <w:tcPr>
+            <w:tcW w:w="1134" w:type="dxa"/>
+          </w:tcPr>
+          <w:p>
+            <w:pPr>
+              <w:rPr>
+                <w:rFonts w:ascii="宋体" w:eastAsia="宋体" w:hAnsi="宋体"/>
+                <w:sz w:val="28"/>
+              </w:rPr>
+            </w:pPr>
+          </w:p>
+        </w:tc>
+        <w:tc>
+          <w:tcPr>
+            <w:tcW w:w="1134" w:type="dxa"/>
+          </w:tcPr>
+          <w:p>
+            <w:pPr>
+              <w:rPr>
+                <w:rFonts w:ascii="宋体" w:eastAsia="宋体" w:hAnsi="宋体"/>
+                <w:sz w:val="28"/>
+              </w:rPr>
+            </w:pPr>
+          </w:p>
+        </w:tc>
+        <w:tc>
+          <w:tcPr>
+            <w:tcW w:w="1134" w:type="dxa"/>
+          </w:tcPr>
+          <w:p>
+            <w:pPr>
+              <w:rPr>
+                <w:rFonts w:ascii="宋体" w:eastAsia="宋体" w:hAnsi="宋体"/>
+                <w:sz w:val="28"/>
+              </w:rPr>
+            </w:pPr>
+          </w:p>
+        </w:tc>
+        <w:tc>
+          <w:tcPr>
+            <w:tcW w:w="1134" w:type="dxa"/>
+          </w:tcPr>
+          <w:p>
+            <w:pPr>
+              <w:rPr>
+                <w:rFonts w:ascii="宋体" w:eastAsia="宋体" w:hAnsi="宋体"/>
+                <w:sz w:val="28"/>
+              </w:rPr>
+            </w:pPr>
+          </w:p>
+        </w:tc>
+        <w:tc>
+          <w:tcPr>
+            <w:tcW w:w="1134" w:type="dxa"/>
+          </w:tcPr>
+          <w:p>
+            <w:pPr>
+              <w:rPr>
+                <w:rFonts w:ascii="宋体" w:eastAsia="宋体" w:hAnsi="宋体"/>
+                <w:sz w:val="28"/>
               </w:rPr>
             </w:pPr>
           </w:p>
@@ -493,7 +534,8 @@
           <w:p>
             <w:pPr>
               <w:rPr>
-                <w:sz w:val="24"/>
+                <w:rFonts w:ascii="宋体" w:eastAsia="宋体" w:hAnsi="宋体"/>
+                <w:sz w:val="28"/>
               </w:rPr>
             </w:pPr>
           </w:p>
@@ -507,7 +549,8 @@
           <w:p>
             <w:pPr>
               <w:rPr>
-                <w:sz w:val="24"/>
+                <w:rFonts w:ascii="宋体" w:eastAsia="宋体" w:hAnsi="宋体"/>
+                <w:sz w:val="28"/>
               </w:rPr>
             </w:pPr>
           </w:p>
@@ -519,79 +562,86 @@
           <w:p>
             <w:pPr>
               <w:rPr>
-                <w:sz w:val="24"/>
-              </w:rPr>
-            </w:pPr>
-          </w:p>
-        </w:tc>
-        <w:tc>
-          <w:tcPr>
-            <w:tcW w:w="1134" w:type="dxa"/>
-          </w:tcPr>
-          <w:p>
-            <w:pPr>
-              <w:rPr>
-                <w:sz w:val="24"/>
-              </w:rPr>
-            </w:pPr>
-          </w:p>
-        </w:tc>
-        <w:tc>
-          <w:tcPr>
-            <w:tcW w:w="1134" w:type="dxa"/>
-          </w:tcPr>
-          <w:p>
-            <w:pPr>
-              <w:rPr>
-                <w:sz w:val="24"/>
-              </w:rPr>
-            </w:pPr>
-          </w:p>
-        </w:tc>
-        <w:tc>
-          <w:tcPr>
-            <w:tcW w:w="1134" w:type="dxa"/>
-          </w:tcPr>
-          <w:p>
-            <w:pPr>
-              <w:rPr>
-                <w:sz w:val="24"/>
-              </w:rPr>
-            </w:pPr>
-          </w:p>
-        </w:tc>
-        <w:tc>
-          <w:tcPr>
-            <w:tcW w:w="1134" w:type="dxa"/>
-          </w:tcPr>
-          <w:p>
-            <w:pPr>
-              <w:rPr>
-                <w:sz w:val="24"/>
-              </w:rPr>
-            </w:pPr>
-          </w:p>
-        </w:tc>
-        <w:tc>
-          <w:tcPr>
-            <w:tcW w:w="1134" w:type="dxa"/>
-          </w:tcPr>
-          <w:p>
-            <w:pPr>
-              <w:rPr>
-                <w:sz w:val="24"/>
-              </w:rPr>
-            </w:pPr>
-          </w:p>
-        </w:tc>
-        <w:tc>
-          <w:tcPr>
-            <w:tcW w:w="1134" w:type="dxa"/>
-          </w:tcPr>
-          <w:p>
-            <w:pPr>
-              <w:rPr>
-                <w:sz w:val="24"/>
+                <w:rFonts w:ascii="宋体" w:eastAsia="宋体" w:hAnsi="宋体"/>
+                <w:sz w:val="28"/>
+              </w:rPr>
+            </w:pPr>
+          </w:p>
+        </w:tc>
+        <w:tc>
+          <w:tcPr>
+            <w:tcW w:w="1134" w:type="dxa"/>
+          </w:tcPr>
+          <w:p>
+            <w:pPr>
+              <w:rPr>
+                <w:rFonts w:ascii="宋体" w:eastAsia="宋体" w:hAnsi="宋体"/>
+                <w:sz w:val="28"/>
+              </w:rPr>
+            </w:pPr>
+          </w:p>
+        </w:tc>
+        <w:tc>
+          <w:tcPr>
+            <w:tcW w:w="1134" w:type="dxa"/>
+          </w:tcPr>
+          <w:p>
+            <w:pPr>
+              <w:rPr>
+                <w:rFonts w:ascii="宋体" w:eastAsia="宋体" w:hAnsi="宋体"/>
+                <w:sz w:val="28"/>
+              </w:rPr>
+            </w:pPr>
+          </w:p>
+        </w:tc>
+        <w:tc>
+          <w:tcPr>
+            <w:tcW w:w="1134" w:type="dxa"/>
+          </w:tcPr>
+          <w:p>
+            <w:pPr>
+              <w:rPr>
+                <w:rFonts w:ascii="宋体" w:eastAsia="宋体" w:hAnsi="宋体"/>
+                <w:sz w:val="28"/>
+              </w:rPr>
+            </w:pPr>
+          </w:p>
+        </w:tc>
+        <w:tc>
+          <w:tcPr>
+            <w:tcW w:w="1134" w:type="dxa"/>
+          </w:tcPr>
+          <w:p>
+            <w:pPr>
+              <w:rPr>
+                <w:rFonts w:ascii="宋体" w:eastAsia="宋体" w:hAnsi="宋体"/>
+                <w:sz w:val="28"/>
+              </w:rPr>
+            </w:pPr>
+          </w:p>
+        </w:tc>
+        <w:tc>
+          <w:tcPr>
+            <w:tcW w:w="1134" w:type="dxa"/>
+          </w:tcPr>
+          <w:p>
+            <w:pPr>
+              <w:rPr>
+                <w:rFonts w:ascii="宋体" w:eastAsia="宋体" w:hAnsi="宋体"/>
+                <w:sz w:val="28"/>
+              </w:rPr>
+            </w:pPr>
+          </w:p>
+        </w:tc>
+        <w:tc>
+          <w:tcPr>
+            <w:tcW w:w="1134" w:type="dxa"/>
+          </w:tcPr>
+          <w:p>
+            <w:pPr>
+              <w:rPr>
+                <w:rFonts w:ascii="宋体" w:eastAsia="宋体" w:hAnsi="宋体"/>
+                <w:sz w:val="28"/>
               </w:rPr>
             </w:pPr>
           </w:p>
@@ -603,7 +653,8 @@
           <w:p>
             <w:pPr>
               <w:rPr>
-                <w:sz w:val="24"/>
+                <w:rFonts w:ascii="宋体" w:eastAsia="宋体" w:hAnsi="宋体"/>
+                <w:sz w:val="28"/>
               </w:rPr>
             </w:pPr>
           </w:p>
@@ -617,7 +668,8 @@
           <w:p>
             <w:pPr>
               <w:rPr>
-                <w:sz w:val="24"/>
+                <w:rFonts w:ascii="宋体" w:eastAsia="宋体" w:hAnsi="宋体"/>
+                <w:sz w:val="28"/>
               </w:rPr>
             </w:pPr>
           </w:p>
@@ -629,79 +681,86 @@
           <w:p>
             <w:pPr>
               <w:rPr>
-                <w:sz w:val="24"/>
-              </w:rPr>
-            </w:pPr>
-          </w:p>
-        </w:tc>
-        <w:tc>
-          <w:tcPr>
-            <w:tcW w:w="1134" w:type="dxa"/>
-          </w:tcPr>
-          <w:p>
-            <w:pPr>
-              <w:rPr>
-                <w:sz w:val="24"/>
-              </w:rPr>
-            </w:pPr>
-          </w:p>
-        </w:tc>
-        <w:tc>
-          <w:tcPr>
-            <w:tcW w:w="1134" w:type="dxa"/>
-          </w:tcPr>
-          <w:p>
-            <w:pPr>
-              <w:rPr>
-                <w:sz w:val="24"/>
-              </w:rPr>
-            </w:pPr>
-          </w:p>
-        </w:tc>
-        <w:tc>
-          <w:tcPr>
-            <w:tcW w:w="1134" w:type="dxa"/>
-          </w:tcPr>
-          <w:p>
-            <w:pPr>
-              <w:rPr>
-                <w:sz w:val="24"/>
-              </w:rPr>
-            </w:pPr>
-          </w:p>
-        </w:tc>
-        <w:tc>
-          <w:tcPr>
-            <w:tcW w:w="1134" w:type="dxa"/>
-          </w:tcPr>
-          <w:p>
-            <w:pPr>
-              <w:rPr>
-                <w:sz w:val="24"/>
-              </w:rPr>
-            </w:pPr>
-          </w:p>
-        </w:tc>
-        <w:tc>
-          <w:tcPr>
-            <w:tcW w:w="1134" w:type="dxa"/>
-          </w:tcPr>
-          <w:p>
-            <w:pPr>
-              <w:rPr>
-                <w:sz w:val="24"/>
-              </w:rPr>
-            </w:pPr>
-          </w:p>
-        </w:tc>
-        <w:tc>
-          <w:tcPr>
-            <w:tcW w:w="1134" w:type="dxa"/>
-          </w:tcPr>
-          <w:p>
-            <w:pPr>
-              <w:rPr>
-                <w:sz w:val="24"/>
+                <w:rFonts w:ascii="宋体" w:eastAsia="宋体" w:hAnsi="宋体"/>
+                <w:sz w:val="28"/>
+              </w:rPr>
+            </w:pPr>
+          </w:p>
+        </w:tc>
+        <w:tc>
+          <w:tcPr>
+            <w:tcW w:w="1134" w:type="dxa"/>
+          </w:tcPr>
+          <w:p>
+            <w:pPr>
+              <w:rPr>
+                <w:rFonts w:ascii="宋体" w:eastAsia="宋体" w:hAnsi="宋体"/>
+                <w:sz w:val="28"/>
+              </w:rPr>
+            </w:pPr>
+          </w:p>
+        </w:tc>
+        <w:tc>
+          <w:tcPr>
+            <w:tcW w:w="1134" w:type="dxa"/>
+          </w:tcPr>
+          <w:p>
+            <w:pPr>
+              <w:rPr>
+                <w:rFonts w:ascii="宋体" w:eastAsia="宋体" w:hAnsi="宋体"/>
+                <w:sz w:val="28"/>
+              </w:rPr>
+            </w:pPr>
+          </w:p>
+        </w:tc>
+        <w:tc>
+          <w:tcPr>
+            <w:tcW w:w="1134" w:type="dxa"/>
+          </w:tcPr>
+          <w:p>
+            <w:pPr>
+              <w:rPr>
+                <w:rFonts w:ascii="宋体" w:eastAsia="宋体" w:hAnsi="宋体"/>
+                <w:sz w:val="28"/>
+              </w:rPr>
+            </w:pPr>
+          </w:p>
+        </w:tc>
+        <w:tc>
+          <w:tcPr>
+            <w:tcW w:w="1134" w:type="dxa"/>
+          </w:tcPr>
+          <w:p>
+            <w:pPr>
+              <w:rPr>
+                <w:rFonts w:ascii="宋体" w:eastAsia="宋体" w:hAnsi="宋体"/>
+                <w:sz w:val="28"/>
+              </w:rPr>
+            </w:pPr>
+          </w:p>
+        </w:tc>
+        <w:tc>
+          <w:tcPr>
+            <w:tcW w:w="1134" w:type="dxa"/>
+          </w:tcPr>
+          <w:p>
+            <w:pPr>
+              <w:rPr>
+                <w:rFonts w:ascii="宋体" w:eastAsia="宋体" w:hAnsi="宋体"/>
+                <w:sz w:val="28"/>
+              </w:rPr>
+            </w:pPr>
+          </w:p>
+        </w:tc>
+        <w:tc>
+          <w:tcPr>
+            <w:tcW w:w="1134" w:type="dxa"/>
+          </w:tcPr>
+          <w:p>
+            <w:pPr>
+              <w:rPr>
+                <w:rFonts w:ascii="宋体" w:eastAsia="宋体" w:hAnsi="宋体"/>
+                <w:sz w:val="28"/>
               </w:rPr>
             </w:pPr>
           </w:p>
@@ -713,7 +772,8 @@
           <w:p>
             <w:pPr>
               <w:rPr>
-                <w:sz w:val="24"/>
+                <w:rFonts w:ascii="宋体" w:eastAsia="宋体" w:hAnsi="宋体"/>
+                <w:sz w:val="28"/>
               </w:rPr>
             </w:pPr>
           </w:p>
@@ -727,7 +787,8 @@
           <w:p>
             <w:pPr>
               <w:rPr>
-                <w:sz w:val="24"/>
+                <w:rFonts w:ascii="宋体" w:eastAsia="宋体" w:hAnsi="宋体"/>
+                <w:sz w:val="28"/>
               </w:rPr>
             </w:pPr>
           </w:p>
@@ -739,79 +800,86 @@
           <w:p>
             <w:pPr>
               <w:rPr>
-                <w:sz w:val="24"/>
-              </w:rPr>
-            </w:pPr>
-          </w:p>
-        </w:tc>
-        <w:tc>
-          <w:tcPr>
-            <w:tcW w:w="1134" w:type="dxa"/>
-          </w:tcPr>
-          <w:p>
-            <w:pPr>
-              <w:rPr>
-                <w:sz w:val="24"/>
-              </w:rPr>
-            </w:pPr>
-          </w:p>
-        </w:tc>
-        <w:tc>
-          <w:tcPr>
-            <w:tcW w:w="1134" w:type="dxa"/>
-          </w:tcPr>
-          <w:p>
-            <w:pPr>
-              <w:rPr>
-                <w:sz w:val="24"/>
-              </w:rPr>
-            </w:pPr>
-          </w:p>
-        </w:tc>
-        <w:tc>
-          <w:tcPr>
-            <w:tcW w:w="1134" w:type="dxa"/>
-          </w:tcPr>
-          <w:p>
-            <w:pPr>
-              <w:rPr>
-                <w:sz w:val="24"/>
-              </w:rPr>
-            </w:pPr>
-          </w:p>
-        </w:tc>
-        <w:tc>
-          <w:tcPr>
-            <w:tcW w:w="1134" w:type="dxa"/>
-          </w:tcPr>
-          <w:p>
-            <w:pPr>
-              <w:rPr>
-                <w:sz w:val="24"/>
-              </w:rPr>
-            </w:pPr>
-          </w:p>
-        </w:tc>
-        <w:tc>
-          <w:tcPr>
-            <w:tcW w:w="1134" w:type="dxa"/>
-          </w:tcPr>
-          <w:p>
-            <w:pPr>
-              <w:rPr>
-                <w:sz w:val="24"/>
-              </w:rPr>
-            </w:pPr>
-          </w:p>
-        </w:tc>
-        <w:tc>
-          <w:tcPr>
-            <w:tcW w:w="1134" w:type="dxa"/>
-          </w:tcPr>
-          <w:p>
-            <w:pPr>
-              <w:rPr>
-                <w:sz w:val="24"/>
+                <w:rFonts w:ascii="宋体" w:eastAsia="宋体" w:hAnsi="宋体"/>
+                <w:sz w:val="28"/>
+              </w:rPr>
+            </w:pPr>
+          </w:p>
+        </w:tc>
+        <w:tc>
+          <w:tcPr>
+            <w:tcW w:w="1134" w:type="dxa"/>
+          </w:tcPr>
+          <w:p>
+            <w:pPr>
+              <w:rPr>
+                <w:rFonts w:ascii="宋体" w:eastAsia="宋体" w:hAnsi="宋体"/>
+                <w:sz w:val="28"/>
+              </w:rPr>
+            </w:pPr>
+          </w:p>
+        </w:tc>
+        <w:tc>
+          <w:tcPr>
+            <w:tcW w:w="1134" w:type="dxa"/>
+          </w:tcPr>
+          <w:p>
+            <w:pPr>
+              <w:rPr>
+                <w:rFonts w:ascii="宋体" w:eastAsia="宋体" w:hAnsi="宋体"/>
+                <w:sz w:val="28"/>
+              </w:rPr>
+            </w:pPr>
+          </w:p>
+        </w:tc>
+        <w:tc>
+          <w:tcPr>
+            <w:tcW w:w="1134" w:type="dxa"/>
+          </w:tcPr>
+          <w:p>
+            <w:pPr>
+              <w:rPr>
+                <w:rFonts w:ascii="宋体" w:eastAsia="宋体" w:hAnsi="宋体"/>
+                <w:sz w:val="28"/>
+              </w:rPr>
+            </w:pPr>
+          </w:p>
+        </w:tc>
+        <w:tc>
+          <w:tcPr>
+            <w:tcW w:w="1134" w:type="dxa"/>
+          </w:tcPr>
+          <w:p>
+            <w:pPr>
+              <w:rPr>
+                <w:rFonts w:ascii="宋体" w:eastAsia="宋体" w:hAnsi="宋体"/>
+                <w:sz w:val="28"/>
+              </w:rPr>
+            </w:pPr>
+          </w:p>
+        </w:tc>
+        <w:tc>
+          <w:tcPr>
+            <w:tcW w:w="1134" w:type="dxa"/>
+          </w:tcPr>
+          <w:p>
+            <w:pPr>
+              <w:rPr>
+                <w:rFonts w:ascii="宋体" w:eastAsia="宋体" w:hAnsi="宋体"/>
+                <w:sz w:val="28"/>
+              </w:rPr>
+            </w:pPr>
+          </w:p>
+        </w:tc>
+        <w:tc>
+          <w:tcPr>
+            <w:tcW w:w="1134" w:type="dxa"/>
+          </w:tcPr>
+          <w:p>
+            <w:pPr>
+              <w:rPr>
+                <w:rFonts w:ascii="宋体" w:eastAsia="宋体" w:hAnsi="宋体"/>
+                <w:sz w:val="28"/>
               </w:rPr>
             </w:pPr>
           </w:p>
@@ -823,7 +891,8 @@
           <w:p>
             <w:pPr>
               <w:rPr>
-                <w:sz w:val="24"/>
+                <w:rFonts w:ascii="宋体" w:eastAsia="宋体" w:hAnsi="宋体"/>
+                <w:sz w:val="28"/>
               </w:rPr>
             </w:pPr>
           </w:p>
@@ -837,7 +906,8 @@
           <w:p>
             <w:pPr>
               <w:rPr>
-                <w:sz w:val="24"/>
+                <w:rFonts w:ascii="宋体" w:eastAsia="宋体" w:hAnsi="宋体"/>
+                <w:sz w:val="28"/>
               </w:rPr>
             </w:pPr>
           </w:p>
@@ -849,79 +919,86 @@
           <w:p>
             <w:pPr>
               <w:rPr>
-                <w:sz w:val="24"/>
-              </w:rPr>
-            </w:pPr>
-          </w:p>
-        </w:tc>
-        <w:tc>
-          <w:tcPr>
-            <w:tcW w:w="1134" w:type="dxa"/>
-          </w:tcPr>
-          <w:p>
-            <w:pPr>
-              <w:rPr>
-                <w:sz w:val="24"/>
-              </w:rPr>
-            </w:pPr>
-          </w:p>
-        </w:tc>
-        <w:tc>
-          <w:tcPr>
-            <w:tcW w:w="1134" w:type="dxa"/>
-          </w:tcPr>
-          <w:p>
-            <w:pPr>
-              <w:rPr>
-                <w:sz w:val="24"/>
-              </w:rPr>
-            </w:pPr>
-          </w:p>
-        </w:tc>
-        <w:tc>
-          <w:tcPr>
-            <w:tcW w:w="1134" w:type="dxa"/>
-          </w:tcPr>
-          <w:p>
-            <w:pPr>
-              <w:rPr>
-                <w:sz w:val="24"/>
-              </w:rPr>
-            </w:pPr>
-          </w:p>
-        </w:tc>
-        <w:tc>
-          <w:tcPr>
-            <w:tcW w:w="1134" w:type="dxa"/>
-          </w:tcPr>
-          <w:p>
-            <w:pPr>
-              <w:rPr>
-                <w:sz w:val="24"/>
-              </w:rPr>
-            </w:pPr>
-          </w:p>
-        </w:tc>
-        <w:tc>
-          <w:tcPr>
-            <w:tcW w:w="1134" w:type="dxa"/>
-          </w:tcPr>
-          <w:p>
-            <w:pPr>
-              <w:rPr>
-                <w:sz w:val="24"/>
-              </w:rPr>
-            </w:pPr>
-          </w:p>
-        </w:tc>
-        <w:tc>
-          <w:tcPr>
-            <w:tcW w:w="1134" w:type="dxa"/>
-          </w:tcPr>
-          <w:p>
-            <w:pPr>
-              <w:rPr>
-                <w:sz w:val="24"/>
+                <w:rFonts w:ascii="宋体" w:eastAsia="宋体" w:hAnsi="宋体"/>
+                <w:sz w:val="28"/>
+              </w:rPr>
+            </w:pPr>
+          </w:p>
+        </w:tc>
+        <w:tc>
+          <w:tcPr>
+            <w:tcW w:w="1134" w:type="dxa"/>
+          </w:tcPr>
+          <w:p>
+            <w:pPr>
+              <w:rPr>
+                <w:rFonts w:ascii="宋体" w:eastAsia="宋体" w:hAnsi="宋体"/>
+                <w:sz w:val="28"/>
+              </w:rPr>
+            </w:pPr>
+          </w:p>
+        </w:tc>
+        <w:tc>
+          <w:tcPr>
+            <w:tcW w:w="1134" w:type="dxa"/>
+          </w:tcPr>
+          <w:p>
+            <w:pPr>
+              <w:rPr>
+                <w:rFonts w:ascii="宋体" w:eastAsia="宋体" w:hAnsi="宋体"/>
+                <w:sz w:val="28"/>
+              </w:rPr>
+            </w:pPr>
+          </w:p>
+        </w:tc>
+        <w:tc>
+          <w:tcPr>
+            <w:tcW w:w="1134" w:type="dxa"/>
+          </w:tcPr>
+          <w:p>
+            <w:pPr>
+              <w:rPr>
+                <w:rFonts w:ascii="宋体" w:eastAsia="宋体" w:hAnsi="宋体"/>
+                <w:sz w:val="28"/>
+              </w:rPr>
+            </w:pPr>
+          </w:p>
+        </w:tc>
+        <w:tc>
+          <w:tcPr>
+            <w:tcW w:w="1134" w:type="dxa"/>
+          </w:tcPr>
+          <w:p>
+            <w:pPr>
+              <w:rPr>
+                <w:rFonts w:ascii="宋体" w:eastAsia="宋体" w:hAnsi="宋体"/>
+                <w:sz w:val="28"/>
+              </w:rPr>
+            </w:pPr>
+          </w:p>
+        </w:tc>
+        <w:tc>
+          <w:tcPr>
+            <w:tcW w:w="1134" w:type="dxa"/>
+          </w:tcPr>
+          <w:p>
+            <w:pPr>
+              <w:rPr>
+                <w:rFonts w:ascii="宋体" w:eastAsia="宋体" w:hAnsi="宋体"/>
+                <w:sz w:val="28"/>
+              </w:rPr>
+            </w:pPr>
+          </w:p>
+        </w:tc>
+        <w:tc>
+          <w:tcPr>
+            <w:tcW w:w="1134" w:type="dxa"/>
+          </w:tcPr>
+          <w:p>
+            <w:pPr>
+              <w:rPr>
+                <w:rFonts w:ascii="宋体" w:eastAsia="宋体" w:hAnsi="宋体"/>
+                <w:sz w:val="28"/>
               </w:rPr>
             </w:pPr>
           </w:p>
@@ -933,7 +1010,8 @@
           <w:p>
             <w:pPr>
               <w:rPr>
-                <w:sz w:val="24"/>
+                <w:rFonts w:ascii="宋体" w:eastAsia="宋体" w:hAnsi="宋体"/>
+                <w:sz w:val="28"/>
               </w:rPr>
             </w:pPr>
           </w:p>
@@ -947,7 +1025,8 @@
           <w:p>
             <w:pPr>
               <w:rPr>
-                <w:sz w:val="24"/>
+                <w:rFonts w:ascii="宋体" w:eastAsia="宋体" w:hAnsi="宋体"/>
+                <w:sz w:val="28"/>
               </w:rPr>
             </w:pPr>
           </w:p>
@@ -959,79 +1038,86 @@
           <w:p>
             <w:pPr>
               <w:rPr>
-                <w:sz w:val="24"/>
-              </w:rPr>
-            </w:pPr>
-          </w:p>
-        </w:tc>
-        <w:tc>
-          <w:tcPr>
-            <w:tcW w:w="1134" w:type="dxa"/>
-          </w:tcPr>
-          <w:p>
-            <w:pPr>
-              <w:rPr>
-                <w:sz w:val="24"/>
-              </w:rPr>
-            </w:pPr>
-          </w:p>
-        </w:tc>
-        <w:tc>
-          <w:tcPr>
-            <w:tcW w:w="1134" w:type="dxa"/>
-          </w:tcPr>
-          <w:p>
-            <w:pPr>
-              <w:rPr>
-                <w:sz w:val="24"/>
-              </w:rPr>
-            </w:pPr>
-          </w:p>
-        </w:tc>
-        <w:tc>
-          <w:tcPr>
-            <w:tcW w:w="1134" w:type="dxa"/>
-          </w:tcPr>
-          <w:p>
-            <w:pPr>
-              <w:rPr>
-                <w:sz w:val="24"/>
-              </w:rPr>
-            </w:pPr>
-          </w:p>
-        </w:tc>
-        <w:tc>
-          <w:tcPr>
-            <w:tcW w:w="1134" w:type="dxa"/>
-          </w:tcPr>
-          <w:p>
-            <w:pPr>
-              <w:rPr>
-                <w:sz w:val="24"/>
-              </w:rPr>
-            </w:pPr>
-          </w:p>
-        </w:tc>
-        <w:tc>
-          <w:tcPr>
-            <w:tcW w:w="1134" w:type="dxa"/>
-          </w:tcPr>
-          <w:p>
-            <w:pPr>
-              <w:rPr>
-                <w:sz w:val="24"/>
-              </w:rPr>
-            </w:pPr>
-          </w:p>
-        </w:tc>
-        <w:tc>
-          <w:tcPr>
-            <w:tcW w:w="1134" w:type="dxa"/>
-          </w:tcPr>
-          <w:p>
-            <w:pPr>
-              <w:rPr>
-                <w:sz w:val="24"/>
+                <w:rFonts w:ascii="宋体" w:eastAsia="宋体" w:hAnsi="宋体"/>
+                <w:sz w:val="28"/>
+              </w:rPr>
+            </w:pPr>
+          </w:p>
+        </w:tc>
+        <w:tc>
+          <w:tcPr>
+            <w:tcW w:w="1134" w:type="dxa"/>
+          </w:tcPr>
+          <w:p>
+            <w:pPr>
+              <w:rPr>
+                <w:rFonts w:ascii="宋体" w:eastAsia="宋体" w:hAnsi="宋体"/>
+                <w:sz w:val="28"/>
+              </w:rPr>
+            </w:pPr>
+          </w:p>
+        </w:tc>
+        <w:tc>
+          <w:tcPr>
+            <w:tcW w:w="1134" w:type="dxa"/>
+          </w:tcPr>
+          <w:p>
+            <w:pPr>
+              <w:rPr>
+                <w:rFonts w:ascii="宋体" w:eastAsia="宋体" w:hAnsi="宋体"/>
+                <w:sz w:val="28"/>
+              </w:rPr>
+            </w:pPr>
+          </w:p>
+        </w:tc>
+        <w:tc>
+          <w:tcPr>
+            <w:tcW w:w="1134" w:type="dxa"/>
+          </w:tcPr>
+          <w:p>
+            <w:pPr>
+              <w:rPr>
+                <w:rFonts w:ascii="宋体" w:eastAsia="宋体" w:hAnsi="宋体"/>
+                <w:sz w:val="28"/>
+              </w:rPr>
+            </w:pPr>
+          </w:p>
+        </w:tc>
+        <w:tc>
+          <w:tcPr>
+            <w:tcW w:w="1134" w:type="dxa"/>
+          </w:tcPr>
+          <w:p>
+            <w:pPr>
+              <w:rPr>
+                <w:rFonts w:ascii="宋体" w:eastAsia="宋体" w:hAnsi="宋体"/>
+                <w:sz w:val="28"/>
+              </w:rPr>
+            </w:pPr>
+          </w:p>
+        </w:tc>
+        <w:tc>
+          <w:tcPr>
+            <w:tcW w:w="1134" w:type="dxa"/>
+          </w:tcPr>
+          <w:p>
+            <w:pPr>
+              <w:rPr>
+                <w:rFonts w:ascii="宋体" w:eastAsia="宋体" w:hAnsi="宋体"/>
+                <w:sz w:val="28"/>
+              </w:rPr>
+            </w:pPr>
+          </w:p>
+        </w:tc>
+        <w:tc>
+          <w:tcPr>
+            <w:tcW w:w="1134" w:type="dxa"/>
+          </w:tcPr>
+          <w:p>
+            <w:pPr>
+              <w:rPr>
+                <w:rFonts w:ascii="宋体" w:eastAsia="宋体" w:hAnsi="宋体"/>
+                <w:sz w:val="28"/>
               </w:rPr>
             </w:pPr>
           </w:p>
@@ -1043,7 +1129,8 @@
           <w:p>
             <w:pPr>
               <w:rPr>
-                <w:sz w:val="24"/>
+                <w:rFonts w:ascii="宋体" w:eastAsia="宋体" w:hAnsi="宋体"/>
+                <w:sz w:val="28"/>
               </w:rPr>
             </w:pPr>
           </w:p>
@@ -1057,7 +1144,8 @@
           <w:p>
             <w:pPr>
               <w:rPr>
-                <w:sz w:val="24"/>
+                <w:rFonts w:ascii="宋体" w:eastAsia="宋体" w:hAnsi="宋体"/>
+                <w:sz w:val="28"/>
               </w:rPr>
             </w:pPr>
           </w:p>
@@ -1069,79 +1157,86 @@
           <w:p>
             <w:pPr>
               <w:rPr>
-                <w:sz w:val="24"/>
-              </w:rPr>
-            </w:pPr>
-          </w:p>
-        </w:tc>
-        <w:tc>
-          <w:tcPr>
-            <w:tcW w:w="1134" w:type="dxa"/>
-          </w:tcPr>
-          <w:p>
-            <w:pPr>
-              <w:rPr>
-                <w:sz w:val="24"/>
-              </w:rPr>
-            </w:pPr>
-          </w:p>
-        </w:tc>
-        <w:tc>
-          <w:tcPr>
-            <w:tcW w:w="1134" w:type="dxa"/>
-          </w:tcPr>
-          <w:p>
-            <w:pPr>
-              <w:rPr>
-                <w:sz w:val="24"/>
-              </w:rPr>
-            </w:pPr>
-          </w:p>
-        </w:tc>
-        <w:tc>
-          <w:tcPr>
-            <w:tcW w:w="1134" w:type="dxa"/>
-          </w:tcPr>
-          <w:p>
-            <w:pPr>
-              <w:rPr>
-                <w:sz w:val="24"/>
-              </w:rPr>
-            </w:pPr>
-          </w:p>
-        </w:tc>
-        <w:tc>
-          <w:tcPr>
-            <w:tcW w:w="1134" w:type="dxa"/>
-          </w:tcPr>
-          <w:p>
-            <w:pPr>
-              <w:rPr>
-                <w:sz w:val="24"/>
-              </w:rPr>
-            </w:pPr>
-          </w:p>
-        </w:tc>
-        <w:tc>
-          <w:tcPr>
-            <w:tcW w:w="1134" w:type="dxa"/>
-          </w:tcPr>
-          <w:p>
-            <w:pPr>
-              <w:rPr>
-                <w:sz w:val="24"/>
-              </w:rPr>
-            </w:pPr>
-          </w:p>
-        </w:tc>
-        <w:tc>
-          <w:tcPr>
-            <w:tcW w:w="1134" w:type="dxa"/>
-          </w:tcPr>
-          <w:p>
-            <w:pPr>
-              <w:rPr>
-                <w:sz w:val="24"/>
+                <w:rFonts w:ascii="宋体" w:eastAsia="宋体" w:hAnsi="宋体"/>
+                <w:sz w:val="28"/>
+              </w:rPr>
+            </w:pPr>
+          </w:p>
+        </w:tc>
+        <w:tc>
+          <w:tcPr>
+            <w:tcW w:w="1134" w:type="dxa"/>
+          </w:tcPr>
+          <w:p>
+            <w:pPr>
+              <w:rPr>
+                <w:rFonts w:ascii="宋体" w:eastAsia="宋体" w:hAnsi="宋体"/>
+                <w:sz w:val="28"/>
+              </w:rPr>
+            </w:pPr>
+          </w:p>
+        </w:tc>
+        <w:tc>
+          <w:tcPr>
+            <w:tcW w:w="1134" w:type="dxa"/>
+          </w:tcPr>
+          <w:p>
+            <w:pPr>
+              <w:rPr>
+                <w:rFonts w:ascii="宋体" w:eastAsia="宋体" w:hAnsi="宋体"/>
+                <w:sz w:val="28"/>
+              </w:rPr>
+            </w:pPr>
+          </w:p>
+        </w:tc>
+        <w:tc>
+          <w:tcPr>
+            <w:tcW w:w="1134" w:type="dxa"/>
+          </w:tcPr>
+          <w:p>
+            <w:pPr>
+              <w:rPr>
+                <w:rFonts w:ascii="宋体" w:eastAsia="宋体" w:hAnsi="宋体"/>
+                <w:sz w:val="28"/>
+              </w:rPr>
+            </w:pPr>
+          </w:p>
+        </w:tc>
+        <w:tc>
+          <w:tcPr>
+            <w:tcW w:w="1134" w:type="dxa"/>
+          </w:tcPr>
+          <w:p>
+            <w:pPr>
+              <w:rPr>
+                <w:rFonts w:ascii="宋体" w:eastAsia="宋体" w:hAnsi="宋体"/>
+                <w:sz w:val="28"/>
+              </w:rPr>
+            </w:pPr>
+          </w:p>
+        </w:tc>
+        <w:tc>
+          <w:tcPr>
+            <w:tcW w:w="1134" w:type="dxa"/>
+          </w:tcPr>
+          <w:p>
+            <w:pPr>
+              <w:rPr>
+                <w:rFonts w:ascii="宋体" w:eastAsia="宋体" w:hAnsi="宋体"/>
+                <w:sz w:val="28"/>
+              </w:rPr>
+            </w:pPr>
+          </w:p>
+        </w:tc>
+        <w:tc>
+          <w:tcPr>
+            <w:tcW w:w="1134" w:type="dxa"/>
+          </w:tcPr>
+          <w:p>
+            <w:pPr>
+              <w:rPr>
+                <w:rFonts w:ascii="宋体" w:eastAsia="宋体" w:hAnsi="宋体"/>
+                <w:sz w:val="28"/>
               </w:rPr>
             </w:pPr>
           </w:p>
@@ -1153,7 +1248,8 @@
           <w:p>
             <w:pPr>
               <w:rPr>
-                <w:sz w:val="24"/>
+                <w:rFonts w:ascii="宋体" w:eastAsia="宋体" w:hAnsi="宋体"/>
+                <w:sz w:val="28"/>
               </w:rPr>
             </w:pPr>
           </w:p>
@@ -1167,7 +1263,8 @@
           <w:p>
             <w:pPr>
               <w:rPr>
-                <w:sz w:val="24"/>
+                <w:rFonts w:ascii="宋体" w:eastAsia="宋体" w:hAnsi="宋体"/>
+                <w:sz w:val="28"/>
               </w:rPr>
             </w:pPr>
           </w:p>
@@ -1179,79 +1276,86 @@
           <w:p>
             <w:pPr>
               <w:rPr>
-                <w:sz w:val="24"/>
-              </w:rPr>
-            </w:pPr>
-          </w:p>
-        </w:tc>
-        <w:tc>
-          <w:tcPr>
-            <w:tcW w:w="1134" w:type="dxa"/>
-          </w:tcPr>
-          <w:p>
-            <w:pPr>
-              <w:rPr>
-                <w:sz w:val="24"/>
-              </w:rPr>
-            </w:pPr>
-          </w:p>
-        </w:tc>
-        <w:tc>
-          <w:tcPr>
-            <w:tcW w:w="1134" w:type="dxa"/>
-          </w:tcPr>
-          <w:p>
-            <w:pPr>
-              <w:rPr>
-                <w:sz w:val="24"/>
-              </w:rPr>
-            </w:pPr>
-          </w:p>
-        </w:tc>
-        <w:tc>
-          <w:tcPr>
-            <w:tcW w:w="1134" w:type="dxa"/>
-          </w:tcPr>
-          <w:p>
-            <w:pPr>
-              <w:rPr>
-                <w:sz w:val="24"/>
-              </w:rPr>
-            </w:pPr>
-          </w:p>
-        </w:tc>
-        <w:tc>
-          <w:tcPr>
-            <w:tcW w:w="1134" w:type="dxa"/>
-          </w:tcPr>
-          <w:p>
-            <w:pPr>
-              <w:rPr>
-                <w:sz w:val="24"/>
-              </w:rPr>
-            </w:pPr>
-          </w:p>
-        </w:tc>
-        <w:tc>
-          <w:tcPr>
-            <w:tcW w:w="1134" w:type="dxa"/>
-          </w:tcPr>
-          <w:p>
-            <w:pPr>
-              <w:rPr>
-                <w:sz w:val="24"/>
-              </w:rPr>
-            </w:pPr>
-          </w:p>
-        </w:tc>
-        <w:tc>
-          <w:tcPr>
-            <w:tcW w:w="1134" w:type="dxa"/>
-          </w:tcPr>
-          <w:p>
-            <w:pPr>
-              <w:rPr>
-                <w:sz w:val="24"/>
+                <w:rFonts w:ascii="宋体" w:eastAsia="宋体" w:hAnsi="宋体"/>
+                <w:sz w:val="28"/>
+              </w:rPr>
+            </w:pPr>
+          </w:p>
+        </w:tc>
+        <w:tc>
+          <w:tcPr>
+            <w:tcW w:w="1134" w:type="dxa"/>
+          </w:tcPr>
+          <w:p>
+            <w:pPr>
+              <w:rPr>
+                <w:rFonts w:ascii="宋体" w:eastAsia="宋体" w:hAnsi="宋体"/>
+                <w:sz w:val="28"/>
+              </w:rPr>
+            </w:pPr>
+          </w:p>
+        </w:tc>
+        <w:tc>
+          <w:tcPr>
+            <w:tcW w:w="1134" w:type="dxa"/>
+          </w:tcPr>
+          <w:p>
+            <w:pPr>
+              <w:rPr>
+                <w:rFonts w:ascii="宋体" w:eastAsia="宋体" w:hAnsi="宋体"/>
+                <w:sz w:val="28"/>
+              </w:rPr>
+            </w:pPr>
+          </w:p>
+        </w:tc>
+        <w:tc>
+          <w:tcPr>
+            <w:tcW w:w="1134" w:type="dxa"/>
+          </w:tcPr>
+          <w:p>
+            <w:pPr>
+              <w:rPr>
+                <w:rFonts w:ascii="宋体" w:eastAsia="宋体" w:hAnsi="宋体"/>
+                <w:sz w:val="28"/>
+              </w:rPr>
+            </w:pPr>
+          </w:p>
+        </w:tc>
+        <w:tc>
+          <w:tcPr>
+            <w:tcW w:w="1134" w:type="dxa"/>
+          </w:tcPr>
+          <w:p>
+            <w:pPr>
+              <w:rPr>
+                <w:rFonts w:ascii="宋体" w:eastAsia="宋体" w:hAnsi="宋体"/>
+                <w:sz w:val="28"/>
+              </w:rPr>
+            </w:pPr>
+          </w:p>
+        </w:tc>
+        <w:tc>
+          <w:tcPr>
+            <w:tcW w:w="1134" w:type="dxa"/>
+          </w:tcPr>
+          <w:p>
+            <w:pPr>
+              <w:rPr>
+                <w:rFonts w:ascii="宋体" w:eastAsia="宋体" w:hAnsi="宋体"/>
+                <w:sz w:val="28"/>
+              </w:rPr>
+            </w:pPr>
+          </w:p>
+        </w:tc>
+        <w:tc>
+          <w:tcPr>
+            <w:tcW w:w="1134" w:type="dxa"/>
+          </w:tcPr>
+          <w:p>
+            <w:pPr>
+              <w:rPr>
+                <w:rFonts w:ascii="宋体" w:eastAsia="宋体" w:hAnsi="宋体"/>
+                <w:sz w:val="28"/>
               </w:rPr>
             </w:pPr>
           </w:p>
@@ -1263,7 +1367,8 @@
           <w:p>
             <w:pPr>
               <w:rPr>
-                <w:sz w:val="24"/>
+                <w:rFonts w:ascii="宋体" w:eastAsia="宋体" w:hAnsi="宋体"/>
+                <w:sz w:val="28"/>
               </w:rPr>
             </w:pPr>
           </w:p>
@@ -1277,7 +1382,8 @@
           <w:p>
             <w:pPr>
               <w:rPr>
-                <w:sz w:val="24"/>
+                <w:rFonts w:ascii="宋体" w:eastAsia="宋体" w:hAnsi="宋体"/>
+                <w:sz w:val="28"/>
               </w:rPr>
             </w:pPr>
           </w:p>
@@ -1289,79 +1395,86 @@
           <w:p>
             <w:pPr>
               <w:rPr>
-                <w:sz w:val="24"/>
-              </w:rPr>
-            </w:pPr>
-          </w:p>
-        </w:tc>
-        <w:tc>
-          <w:tcPr>
-            <w:tcW w:w="1134" w:type="dxa"/>
-          </w:tcPr>
-          <w:p>
-            <w:pPr>
-              <w:rPr>
-                <w:sz w:val="24"/>
-              </w:rPr>
-            </w:pPr>
-          </w:p>
-        </w:tc>
-        <w:tc>
-          <w:tcPr>
-            <w:tcW w:w="1134" w:type="dxa"/>
-          </w:tcPr>
-          <w:p>
-            <w:pPr>
-              <w:rPr>
-                <w:sz w:val="24"/>
-              </w:rPr>
-            </w:pPr>
-          </w:p>
-        </w:tc>
-        <w:tc>
-          <w:tcPr>
-            <w:tcW w:w="1134" w:type="dxa"/>
-          </w:tcPr>
-          <w:p>
-            <w:pPr>
-              <w:rPr>
-                <w:sz w:val="24"/>
-              </w:rPr>
-            </w:pPr>
-          </w:p>
-        </w:tc>
-        <w:tc>
-          <w:tcPr>
-            <w:tcW w:w="1134" w:type="dxa"/>
-          </w:tcPr>
-          <w:p>
-            <w:pPr>
-              <w:rPr>
-                <w:sz w:val="24"/>
-              </w:rPr>
-            </w:pPr>
-          </w:p>
-        </w:tc>
-        <w:tc>
-          <w:tcPr>
-            <w:tcW w:w="1134" w:type="dxa"/>
-          </w:tcPr>
-          <w:p>
-            <w:pPr>
-              <w:rPr>
-                <w:sz w:val="24"/>
-              </w:rPr>
-            </w:pPr>
-          </w:p>
-        </w:tc>
-        <w:tc>
-          <w:tcPr>
-            <w:tcW w:w="1134" w:type="dxa"/>
-          </w:tcPr>
-          <w:p>
-            <w:pPr>
-              <w:rPr>
-                <w:sz w:val="24"/>
+                <w:rFonts w:ascii="宋体" w:eastAsia="宋体" w:hAnsi="宋体"/>
+                <w:sz w:val="28"/>
+              </w:rPr>
+            </w:pPr>
+          </w:p>
+        </w:tc>
+        <w:tc>
+          <w:tcPr>
+            <w:tcW w:w="1134" w:type="dxa"/>
+          </w:tcPr>
+          <w:p>
+            <w:pPr>
+              <w:rPr>
+                <w:rFonts w:ascii="宋体" w:eastAsia="宋体" w:hAnsi="宋体"/>
+                <w:sz w:val="28"/>
+              </w:rPr>
+            </w:pPr>
+          </w:p>
+        </w:tc>
+        <w:tc>
+          <w:tcPr>
+            <w:tcW w:w="1134" w:type="dxa"/>
+          </w:tcPr>
+          <w:p>
+            <w:pPr>
+              <w:rPr>
+                <w:rFonts w:ascii="宋体" w:eastAsia="宋体" w:hAnsi="宋体"/>
+                <w:sz w:val="28"/>
+              </w:rPr>
+            </w:pPr>
+          </w:p>
+        </w:tc>
+        <w:tc>
+          <w:tcPr>
+            <w:tcW w:w="1134" w:type="dxa"/>
+          </w:tcPr>
+          <w:p>
+            <w:pPr>
+              <w:rPr>
+                <w:rFonts w:ascii="宋体" w:eastAsia="宋体" w:hAnsi="宋体"/>
+                <w:sz w:val="28"/>
+              </w:rPr>
+            </w:pPr>
+          </w:p>
+        </w:tc>
+        <w:tc>
+          <w:tcPr>
+            <w:tcW w:w="1134" w:type="dxa"/>
+          </w:tcPr>
+          <w:p>
+            <w:pPr>
+              <w:rPr>
+                <w:rFonts w:ascii="宋体" w:eastAsia="宋体" w:hAnsi="宋体"/>
+                <w:sz w:val="28"/>
+              </w:rPr>
+            </w:pPr>
+          </w:p>
+        </w:tc>
+        <w:tc>
+          <w:tcPr>
+            <w:tcW w:w="1134" w:type="dxa"/>
+          </w:tcPr>
+          <w:p>
+            <w:pPr>
+              <w:rPr>
+                <w:rFonts w:ascii="宋体" w:eastAsia="宋体" w:hAnsi="宋体"/>
+                <w:sz w:val="28"/>
+              </w:rPr>
+            </w:pPr>
+          </w:p>
+        </w:tc>
+        <w:tc>
+          <w:tcPr>
+            <w:tcW w:w="1134" w:type="dxa"/>
+          </w:tcPr>
+          <w:p>
+            <w:pPr>
+              <w:rPr>
+                <w:rFonts w:ascii="宋体" w:eastAsia="宋体" w:hAnsi="宋体"/>
+                <w:sz w:val="28"/>
               </w:rPr>
             </w:pPr>
           </w:p>
@@ -1373,7 +1486,8 @@
           <w:p>
             <w:pPr>
               <w:rPr>
-                <w:sz w:val="24"/>
+                <w:rFonts w:ascii="宋体" w:eastAsia="宋体" w:hAnsi="宋体"/>
+                <w:sz w:val="28"/>
               </w:rPr>
             </w:pPr>
           </w:p>
@@ -1387,7 +1501,8 @@
           <w:p>
             <w:pPr>
               <w:rPr>
-                <w:sz w:val="24"/>
+                <w:rFonts w:ascii="宋体" w:eastAsia="宋体" w:hAnsi="宋体"/>
+                <w:sz w:val="28"/>
               </w:rPr>
             </w:pPr>
           </w:p>
@@ -1399,79 +1514,86 @@
           <w:p>
             <w:pPr>
               <w:rPr>
-                <w:sz w:val="24"/>
-              </w:rPr>
-            </w:pPr>
-          </w:p>
-        </w:tc>
-        <w:tc>
-          <w:tcPr>
-            <w:tcW w:w="1134" w:type="dxa"/>
-          </w:tcPr>
-          <w:p>
-            <w:pPr>
-              <w:rPr>
-                <w:sz w:val="24"/>
-              </w:rPr>
-            </w:pPr>
-          </w:p>
-        </w:tc>
-        <w:tc>
-          <w:tcPr>
-            <w:tcW w:w="1134" w:type="dxa"/>
-          </w:tcPr>
-          <w:p>
-            <w:pPr>
-              <w:rPr>
-                <w:sz w:val="24"/>
-              </w:rPr>
-            </w:pPr>
-          </w:p>
-        </w:tc>
-        <w:tc>
-          <w:tcPr>
-            <w:tcW w:w="1134" w:type="dxa"/>
-          </w:tcPr>
-          <w:p>
-            <w:pPr>
-              <w:rPr>
-                <w:sz w:val="24"/>
-              </w:rPr>
-            </w:pPr>
-          </w:p>
-        </w:tc>
-        <w:tc>
-          <w:tcPr>
-            <w:tcW w:w="1134" w:type="dxa"/>
-          </w:tcPr>
-          <w:p>
-            <w:pPr>
-              <w:rPr>
-                <w:sz w:val="24"/>
-              </w:rPr>
-            </w:pPr>
-          </w:p>
-        </w:tc>
-        <w:tc>
-          <w:tcPr>
-            <w:tcW w:w="1134" w:type="dxa"/>
-          </w:tcPr>
-          <w:p>
-            <w:pPr>
-              <w:rPr>
-                <w:sz w:val="24"/>
-              </w:rPr>
-            </w:pPr>
-          </w:p>
-        </w:tc>
-        <w:tc>
-          <w:tcPr>
-            <w:tcW w:w="1134" w:type="dxa"/>
-          </w:tcPr>
-          <w:p>
-            <w:pPr>
-              <w:rPr>
-                <w:sz w:val="24"/>
+                <w:rFonts w:ascii="宋体" w:eastAsia="宋体" w:hAnsi="宋体"/>
+                <w:sz w:val="28"/>
+              </w:rPr>
+            </w:pPr>
+          </w:p>
+        </w:tc>
+        <w:tc>
+          <w:tcPr>
+            <w:tcW w:w="1134" w:type="dxa"/>
+          </w:tcPr>
+          <w:p>
+            <w:pPr>
+              <w:rPr>
+                <w:rFonts w:ascii="宋体" w:eastAsia="宋体" w:hAnsi="宋体"/>
+                <w:sz w:val="28"/>
+              </w:rPr>
+            </w:pPr>
+          </w:p>
+        </w:tc>
+        <w:tc>
+          <w:tcPr>
+            <w:tcW w:w="1134" w:type="dxa"/>
+          </w:tcPr>
+          <w:p>
+            <w:pPr>
+              <w:rPr>
+                <w:rFonts w:ascii="宋体" w:eastAsia="宋体" w:hAnsi="宋体"/>
+                <w:sz w:val="28"/>
+              </w:rPr>
+            </w:pPr>
+          </w:p>
+        </w:tc>
+        <w:tc>
+          <w:tcPr>
+            <w:tcW w:w="1134" w:type="dxa"/>
+          </w:tcPr>
+          <w:p>
+            <w:pPr>
+              <w:rPr>
+                <w:rFonts w:ascii="宋体" w:eastAsia="宋体" w:hAnsi="宋体"/>
+                <w:sz w:val="28"/>
+              </w:rPr>
+            </w:pPr>
+          </w:p>
+        </w:tc>
+        <w:tc>
+          <w:tcPr>
+            <w:tcW w:w="1134" w:type="dxa"/>
+          </w:tcPr>
+          <w:p>
+            <w:pPr>
+              <w:rPr>
+                <w:rFonts w:ascii="宋体" w:eastAsia="宋体" w:hAnsi="宋体"/>
+                <w:sz w:val="28"/>
+              </w:rPr>
+            </w:pPr>
+          </w:p>
+        </w:tc>
+        <w:tc>
+          <w:tcPr>
+            <w:tcW w:w="1134" w:type="dxa"/>
+          </w:tcPr>
+          <w:p>
+            <w:pPr>
+              <w:rPr>
+                <w:rFonts w:ascii="宋体" w:eastAsia="宋体" w:hAnsi="宋体"/>
+                <w:sz w:val="28"/>
+              </w:rPr>
+            </w:pPr>
+          </w:p>
+        </w:tc>
+        <w:tc>
+          <w:tcPr>
+            <w:tcW w:w="1134" w:type="dxa"/>
+          </w:tcPr>
+          <w:p>
+            <w:pPr>
+              <w:rPr>
+                <w:rFonts w:ascii="宋体" w:eastAsia="宋体" w:hAnsi="宋体"/>
+                <w:sz w:val="28"/>
               </w:rPr>
             </w:pPr>
           </w:p>
@@ -1483,7 +1605,8 @@
           <w:p>
             <w:pPr>
               <w:rPr>
-                <w:sz w:val="24"/>
+                <w:rFonts w:ascii="宋体" w:eastAsia="宋体" w:hAnsi="宋体"/>
+                <w:sz w:val="28"/>
               </w:rPr>
             </w:pPr>
           </w:p>
@@ -1497,7 +1620,8 @@
           <w:p>
             <w:pPr>
               <w:rPr>
-                <w:sz w:val="24"/>
+                <w:rFonts w:ascii="宋体" w:eastAsia="宋体" w:hAnsi="宋体"/>
+                <w:sz w:val="28"/>
               </w:rPr>
             </w:pPr>
           </w:p>
@@ -1509,79 +1633,86 @@
           <w:p>
             <w:pPr>
               <w:rPr>
-                <w:sz w:val="24"/>
-              </w:rPr>
-            </w:pPr>
-          </w:p>
-        </w:tc>
-        <w:tc>
-          <w:tcPr>
-            <w:tcW w:w="1134" w:type="dxa"/>
-          </w:tcPr>
-          <w:p>
-            <w:pPr>
-              <w:rPr>
-                <w:sz w:val="24"/>
-              </w:rPr>
-            </w:pPr>
-          </w:p>
-        </w:tc>
-        <w:tc>
-          <w:tcPr>
-            <w:tcW w:w="1134" w:type="dxa"/>
-          </w:tcPr>
-          <w:p>
-            <w:pPr>
-              <w:rPr>
-                <w:sz w:val="24"/>
-              </w:rPr>
-            </w:pPr>
-          </w:p>
-        </w:tc>
-        <w:tc>
-          <w:tcPr>
-            <w:tcW w:w="1134" w:type="dxa"/>
-          </w:tcPr>
-          <w:p>
-            <w:pPr>
-              <w:rPr>
-                <w:sz w:val="24"/>
-              </w:rPr>
-            </w:pPr>
-          </w:p>
-        </w:tc>
-        <w:tc>
-          <w:tcPr>
-            <w:tcW w:w="1134" w:type="dxa"/>
-          </w:tcPr>
-          <w:p>
-            <w:pPr>
-              <w:rPr>
-                <w:sz w:val="24"/>
-              </w:rPr>
-            </w:pPr>
-          </w:p>
-        </w:tc>
-        <w:tc>
-          <w:tcPr>
-            <w:tcW w:w="1134" w:type="dxa"/>
-          </w:tcPr>
-          <w:p>
-            <w:pPr>
-              <w:rPr>
-                <w:sz w:val="24"/>
-              </w:rPr>
-            </w:pPr>
-          </w:p>
-        </w:tc>
-        <w:tc>
-          <w:tcPr>
-            <w:tcW w:w="1134" w:type="dxa"/>
-          </w:tcPr>
-          <w:p>
-            <w:pPr>
-              <w:rPr>
-                <w:sz w:val="24"/>
+                <w:rFonts w:ascii="宋体" w:eastAsia="宋体" w:hAnsi="宋体"/>
+                <w:sz w:val="28"/>
+              </w:rPr>
+            </w:pPr>
+          </w:p>
+        </w:tc>
+        <w:tc>
+          <w:tcPr>
+            <w:tcW w:w="1134" w:type="dxa"/>
+          </w:tcPr>
+          <w:p>
+            <w:pPr>
+              <w:rPr>
+                <w:rFonts w:ascii="宋体" w:eastAsia="宋体" w:hAnsi="宋体"/>
+                <w:sz w:val="28"/>
+              </w:rPr>
+            </w:pPr>
+          </w:p>
+        </w:tc>
+        <w:tc>
+          <w:tcPr>
+            <w:tcW w:w="1134" w:type="dxa"/>
+          </w:tcPr>
+          <w:p>
+            <w:pPr>
+              <w:rPr>
+                <w:rFonts w:ascii="宋体" w:eastAsia="宋体" w:hAnsi="宋体"/>
+                <w:sz w:val="28"/>
+              </w:rPr>
+            </w:pPr>
+          </w:p>
+        </w:tc>
+        <w:tc>
+          <w:tcPr>
+            <w:tcW w:w="1134" w:type="dxa"/>
+          </w:tcPr>
+          <w:p>
+            <w:pPr>
+              <w:rPr>
+                <w:rFonts w:ascii="宋体" w:eastAsia="宋体" w:hAnsi="宋体"/>
+                <w:sz w:val="28"/>
+              </w:rPr>
+            </w:pPr>
+          </w:p>
+        </w:tc>
+        <w:tc>
+          <w:tcPr>
+            <w:tcW w:w="1134" w:type="dxa"/>
+          </w:tcPr>
+          <w:p>
+            <w:pPr>
+              <w:rPr>
+                <w:rFonts w:ascii="宋体" w:eastAsia="宋体" w:hAnsi="宋体"/>
+                <w:sz w:val="28"/>
+              </w:rPr>
+            </w:pPr>
+          </w:p>
+        </w:tc>
+        <w:tc>
+          <w:tcPr>
+            <w:tcW w:w="1134" w:type="dxa"/>
+          </w:tcPr>
+          <w:p>
+            <w:pPr>
+              <w:rPr>
+                <w:rFonts w:ascii="宋体" w:eastAsia="宋体" w:hAnsi="宋体"/>
+                <w:sz w:val="28"/>
+              </w:rPr>
+            </w:pPr>
+          </w:p>
+        </w:tc>
+        <w:tc>
+          <w:tcPr>
+            <w:tcW w:w="1134" w:type="dxa"/>
+          </w:tcPr>
+          <w:p>
+            <w:pPr>
+              <w:rPr>
+                <w:rFonts w:ascii="宋体" w:eastAsia="宋体" w:hAnsi="宋体"/>
+                <w:sz w:val="28"/>
               </w:rPr>
             </w:pPr>
           </w:p>
@@ -1593,14 +1724,21 @@
           <w:p>
             <w:pPr>
               <w:rPr>
-                <w:sz w:val="24"/>
+                <w:rFonts w:ascii="宋体" w:eastAsia="宋体" w:hAnsi="宋体"/>
+                <w:sz w:val="28"/>
               </w:rPr>
             </w:pPr>
           </w:p>
         </w:tc>
       </w:tr>
     </w:tbl>
-    <w:p/>
+    <w:p>
+      <w:pPr>
+        <w:rPr>
+          <w:rFonts w:ascii="宋体" w:eastAsia="宋体" w:hAnsi="宋体"/>
+        </w:rPr>
+      </w:pPr>
+    </w:p>
     <w:sectPr>
       <w:pgSz w:w="16838" w:h="11906" w:orient="landscape"/>
       <w:pgMar w:top="720" w:right="720" w:bottom="720" w:left="720" w:header="851" w:footer="992" w:gutter="0"/>
@@ -1609,6 +1747,44 @@
     </w:sectPr>
   </w:body>
 </w:document>
+</file>
+
+<file path=word/endnotes.xml><?xml version="1.0" encoding="utf-8"?>
+<w:endnotes xmlns:ve="http://schemas.openxmlformats.org/markup-compatibility/2006" xmlns:o="urn:schemas-microsoft-com:office:office" xmlns:r="http://schemas.openxmlformats.org/officeDocument/2006/relationships" xmlns:m="http://schemas.openxmlformats.org/officeDocument/2006/math" xmlns:v="urn:schemas-microsoft-com:vml" xmlns:wp="http://schemas.openxmlformats.org/drawingml/2006/wordprocessingDrawing" xmlns:w10="urn:schemas-microsoft-com:office:word" xmlns:w="http://schemas.openxmlformats.org/wordprocessingml/2006/main" xmlns:wne="http://schemas.microsoft.com/office/word/2006/wordml">
+  <w:endnote w:type="separator" w:id="0">
+    <w:p>
+      <w:r>
+        <w:separator/>
+      </w:r>
+    </w:p>
+  </w:endnote>
+  <w:endnote w:type="continuationSeparator" w:id="1">
+    <w:p>
+      <w:r>
+        <w:continuationSeparator/>
+      </w:r>
+    </w:p>
+  </w:endnote>
+</w:endnotes>
+</file>
+
+<file path=word/footnotes.xml><?xml version="1.0" encoding="utf-8"?>
+<w:footnotes xmlns:ve="http://schemas.openxmlformats.org/markup-compatibility/2006" xmlns:o="urn:schemas-microsoft-com:office:office" xmlns:r="http://schemas.openxmlformats.org/officeDocument/2006/relationships" xmlns:m="http://schemas.openxmlformats.org/officeDocument/2006/math" xmlns:v="urn:schemas-microsoft-com:vml" xmlns:wp="http://schemas.openxmlformats.org/drawingml/2006/wordprocessingDrawing" xmlns:w10="urn:schemas-microsoft-com:office:word" xmlns:w="http://schemas.openxmlformats.org/wordprocessingml/2006/main" xmlns:wne="http://schemas.microsoft.com/office/word/2006/wordml">
+  <w:footnote w:type="separator" w:id="0">
+    <w:p>
+      <w:r>
+        <w:separator/>
+      </w:r>
+    </w:p>
+  </w:footnote>
+  <w:footnote w:type="continuationSeparator" w:id="1">
+    <w:p>
+      <w:r>
+        <w:continuationSeparator/>
+      </w:r>
+    </w:p>
+  </w:footnote>
+</w:footnotes>
 </file>
 
 <file path=word/styles.xml><?xml version="1.0" encoding="utf-8"?>
@@ -1858,6 +2034,75 @@
         <w:right w:w="108" w:type="dxa"/>
       </w:tblCellMar>
     </w:tblPr>
+  </w:style>
+  <w:style w:type="paragraph" w:styleId="a5">
+    <w:name w:val="header"/>
+    <w:basedOn w:val="a"/>
+    <w:link w:val="Char0"/>
+    <w:uiPriority w:val="99"/>
+    <w:semiHidden/>
+    <w:unhideWhenUsed/>
+    <w:rsid w:val="001339D0"/>
+    <w:pPr>
+      <w:pBdr>
+        <w:bottom w:val="single" w:sz="6" w:space="1" w:color="auto"/>
+      </w:pBdr>
+      <w:tabs>
+        <w:tab w:val="center" w:pos="4153"/>
+        <w:tab w:val="right" w:pos="8306"/>
+      </w:tabs>
+      <w:snapToGrid w:val="0"/>
+      <w:jc w:val="center"/>
+    </w:pPr>
+    <w:rPr>
+      <w:sz w:val="18"/>
+      <w:szCs w:val="18"/>
+    </w:rPr>
+  </w:style>
+  <w:style w:type="character" w:customStyle="1" w:styleId="Char0">
+    <w:name w:val="页眉 Char"/>
+    <w:basedOn w:val="a0"/>
+    <w:link w:val="a5"/>
+    <w:uiPriority w:val="99"/>
+    <w:semiHidden/>
+    <w:rsid w:val="001339D0"/>
+    <w:rPr>
+      <w:sz w:val="18"/>
+      <w:szCs w:val="18"/>
+    </w:rPr>
+  </w:style>
+  <w:style w:type="paragraph" w:styleId="a6">
+    <w:name w:val="footer"/>
+    <w:basedOn w:val="a"/>
+    <w:link w:val="Char1"/>
+    <w:uiPriority w:val="99"/>
+    <w:semiHidden/>
+    <w:unhideWhenUsed/>
+    <w:rsid w:val="001339D0"/>
+    <w:pPr>
+      <w:tabs>
+        <w:tab w:val="center" w:pos="4153"/>
+        <w:tab w:val="right" w:pos="8306"/>
+      </w:tabs>
+      <w:snapToGrid w:val="0"/>
+      <w:jc w:val="left"/>
+    </w:pPr>
+    <w:rPr>
+      <w:sz w:val="18"/>
+      <w:szCs w:val="18"/>
+    </w:rPr>
+  </w:style>
+  <w:style w:type="character" w:customStyle="1" w:styleId="Char1">
+    <w:name w:val="页脚 Char"/>
+    <w:basedOn w:val="a0"/>
+    <w:link w:val="a6"/>
+    <w:uiPriority w:val="99"/>
+    <w:semiHidden/>
+    <w:rsid w:val="001339D0"/>
+    <w:rPr>
+      <w:sz w:val="18"/>
+      <w:szCs w:val="18"/>
+    </w:rPr>
   </w:style>
 </w:styles>
 </file>
@@ -2151,7 +2396,7 @@
   <a:extraClrSchemeLst/>
   <a:extLst>
     <a:ext uri="{05A4C25C-085E-4340-85A3-A5531E510DB2}">
-      <thm15:themeFamily xmlns:thm15="http://schemas.microsoft.com/office/thememl/2012/main" xmlns="" name="Office Theme" id="{62F939B6-93AF-4DB8-9C6B-D6C7DFDC589F}" vid="{4A3C46E8-61CC-4603-A589-7422A47A8E4A}"/>
+      <thm15:themeFamily xmlns="" xmlns:thm15="http://schemas.microsoft.com/office/thememl/2012/main" name="Office Theme" id="{62F939B6-93AF-4DB8-9C6B-D6C7DFDC589F}" vid="{4A3C46E8-61CC-4603-A589-7422A47A8E4A}"/>
     </a:ext>
   </a:extLst>
 </a:theme>
